--- a/Docs/GitHubQuickStart.docx
+++ b/Docs/GitHubQuickStart.docx
@@ -2,7 +2,10 @@
 <file path=word/document.xml><?xml version="1.0" encoding="utf-8"?>
 <w:document xmlns:wpc="http://schemas.microsoft.com/office/word/2010/wordprocessingCanvas" xmlns:mc="http://schemas.openxmlformats.org/markup-compatibility/2006" xmlns:o="urn:schemas-microsoft-com:office:office" xmlns:r="http://schemas.openxmlformats.org/officeDocument/2006/relationships" xmlns:m="http://schemas.openxmlformats.org/officeDocument/2006/math" xmlns:v="urn:schemas-microsoft-com:vml" xmlns:wp14="http://schemas.microsoft.com/office/word/2010/wordprocessingDrawing" xmlns:wp="http://schemas.openxmlformats.org/drawingml/2006/wordprocessingDrawing" xmlns:w10="urn:schemas-microsoft-com:office:word" xmlns:w="http://schemas.openxmlformats.org/wordprocessingml/2006/main" xmlns:w14="http://schemas.microsoft.com/office/word/2010/wordml" xmlns:wpg="http://schemas.microsoft.com/office/word/2010/wordprocessingGroup" xmlns:wpi="http://schemas.microsoft.com/office/word/2010/wordprocessingInk" xmlns:wne="http://schemas.microsoft.com/office/word/2006/wordml" xmlns:wps="http://schemas.microsoft.com/office/word/2010/wordprocessingShape" mc:Ignorable="w14 wp14">
   <w:body>
-    <w:p/>
+    <w:p>
+      <w:bookmarkStart w:id="0" w:name="_GoBack"/>
+      <w:bookmarkEnd w:id="0"/>
+    </w:p>
     <w:p/>
     <w:p/>
     <w:p/>
@@ -160,7 +163,7 @@
               </wp:anchor>
             </w:drawing>
           </mc:Choice>
-          <mc:Fallback xmlns:cx="http://schemas.microsoft.com/office/drawing/2014/chartex" xmlns:cx1="http://schemas.microsoft.com/office/drawing/2015/9/8/chartex" xmlns:w15="http://schemas.microsoft.com/office/word/2012/wordml" xmlns:w16se="http://schemas.microsoft.com/office/word/2015/wordml/symex">
+          <mc:Fallback xmlns:w16se="http://schemas.microsoft.com/office/word/2015/wordml/symex" xmlns:w15="http://schemas.microsoft.com/office/word/2012/wordml" xmlns:cx1="http://schemas.microsoft.com/office/drawing/2015/9/8/chartex" xmlns:cx="http://schemas.microsoft.com/office/drawing/2014/chartex">
             <w:pict>
               <v:shapetype w14:anchorId="39B20AF9" id="_x0000_t202" coordsize="21600,21600" o:spt="202" path="m,l,21600r21600,l21600,xe">
                 <v:stroke joinstyle="miter"/>
@@ -278,7 +281,7 @@
               </wp:anchor>
             </w:drawing>
           </mc:Choice>
-          <mc:Fallback xmlns:cx="http://schemas.microsoft.com/office/drawing/2014/chartex" xmlns:cx1="http://schemas.microsoft.com/office/drawing/2015/9/8/chartex" xmlns:w15="http://schemas.microsoft.com/office/word/2012/wordml" xmlns:w16se="http://schemas.microsoft.com/office/word/2015/wordml/symex">
+          <mc:Fallback xmlns:w16se="http://schemas.microsoft.com/office/word/2015/wordml/symex" xmlns:w15="http://schemas.microsoft.com/office/word/2012/wordml" xmlns:cx1="http://schemas.microsoft.com/office/drawing/2015/9/8/chartex" xmlns:cx="http://schemas.microsoft.com/office/drawing/2014/chartex">
             <w:pict>
               <v:shape w14:anchorId="4E8981A3" id="_x0000_s1027" type="#_x0000_t202" style="position:absolute;margin-left:147.9pt;margin-top:2.45pt;width:185.9pt;height:110.6pt;z-index:251664384;visibility:visible;mso-wrap-style:square;mso-width-percent:400;mso-height-percent:200;mso-wrap-distance-left:9pt;mso-wrap-distance-top:3.6pt;mso-wrap-distance-right:9pt;mso-wrap-distance-bottom:3.6pt;mso-position-horizontal:absolute;mso-position-horizontal-relative:text;mso-position-vertical:absolute;mso-position-vertical-relative:text;mso-width-percent:400;mso-height-percent:200;mso-width-relative:margin;mso-height-relative:margin;v-text-anchor:top" o:gfxdata="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" stroked="f">
                 <v:textbox style="mso-fit-shape-to-text:t">
@@ -517,23 +520,7 @@
           <w:sz w:val="24"/>
           <w:szCs w:val="24"/>
         </w:rPr>
-        <w:t>Note: You can pick any username you like (</w:t>
-      </w:r>
-      <w:proofErr w:type="spellStart"/>
-      <w:r>
-        <w:rPr>
-          <w:sz w:val="24"/>
-          <w:szCs w:val="24"/>
-        </w:rPr>
-        <w:t>AwesomeCoder</w:t>
-      </w:r>
-      <w:proofErr w:type="spellEnd"/>
-      <w:r>
-        <w:rPr>
-          <w:sz w:val="24"/>
-          <w:szCs w:val="24"/>
-        </w:rPr>
-        <w:t xml:space="preserve"> is already taken), but you will have to let me know what your username is.</w:t>
+        <w:t>Note: You can pick any username you like (AwesomeCoder is already taken), but you will have to let me know what your username is.</w:t>
       </w:r>
     </w:p>
     <w:p>
@@ -1433,23 +1420,13 @@
         <w:t xml:space="preserve">s Repository - </w:t>
       </w:r>
       <w:hyperlink r:id="rId18" w:history="1">
-        <w:proofErr w:type="spellStart"/>
         <w:r>
           <w:rPr>
             <w:rStyle w:val="Hyperlink"/>
             <w:sz w:val="24"/>
             <w:szCs w:val="24"/>
           </w:rPr>
-          <w:t>bkraitberg</w:t>
-        </w:r>
-        <w:proofErr w:type="spellEnd"/>
-        <w:r>
-          <w:rPr>
-            <w:rStyle w:val="Hyperlink"/>
-            <w:sz w:val="24"/>
-            <w:szCs w:val="24"/>
-          </w:rPr>
-          <w:t>/refactoring-training</w:t>
+          <w:t>bkraitberg/refactoring-training</w:t>
         </w:r>
       </w:hyperlink>
     </w:p>
@@ -2260,15 +2237,7 @@
         <w:t>configure Visual Studio for</w:t>
       </w:r>
       <w:r>
-        <w:t xml:space="preserve"> </w:t>
-      </w:r>
-      <w:proofErr w:type="spellStart"/>
-      <w:r>
-        <w:t>Git</w:t>
-      </w:r>
-      <w:proofErr w:type="spellEnd"/>
-      <w:r>
-        <w:t xml:space="preserve"> instead of TFS.</w:t>
+        <w:t xml:space="preserve"> Git instead of TFS.</w:t>
       </w:r>
     </w:p>
     <w:p>
@@ -2364,21 +2333,7 @@
         <w:rPr>
           <w:b/>
         </w:rPr>
-        <w:t xml:space="preserve">Microsoft </w:t>
-      </w:r>
-      <w:proofErr w:type="spellStart"/>
-      <w:r>
-        <w:rPr>
-          <w:b/>
-        </w:rPr>
-        <w:t>Git</w:t>
-      </w:r>
-      <w:proofErr w:type="spellEnd"/>
-      <w:r>
-        <w:rPr>
-          <w:b/>
-        </w:rPr>
-        <w:t xml:space="preserve"> Provider</w:t>
+        <w:t>Microsoft Git Provider</w:t>
       </w:r>
     </w:p>
     <w:p>
@@ -2613,21 +2568,7 @@
         <w:rPr>
           <w:b/>
         </w:rPr>
-        <w:t xml:space="preserve">Local </w:t>
-      </w:r>
-      <w:proofErr w:type="spellStart"/>
-      <w:r>
-        <w:rPr>
-          <w:b/>
-        </w:rPr>
-        <w:t>Git</w:t>
-      </w:r>
-      <w:proofErr w:type="spellEnd"/>
-      <w:r>
-        <w:rPr>
-          <w:b/>
-        </w:rPr>
-        <w:t xml:space="preserve"> Repositories</w:t>
+        <w:t>Local Git Repositories</w:t>
       </w:r>
       <w:r>
         <w:t xml:space="preserve"> click </w:t>
@@ -2807,15 +2748,7 @@
         </w:numPr>
       </w:pPr>
       <w:r>
-        <w:t>Double click the .</w:t>
-      </w:r>
-      <w:proofErr w:type="spellStart"/>
-      <w:r>
-        <w:t>sln</w:t>
-      </w:r>
-      <w:proofErr w:type="spellEnd"/>
-      <w:r>
-        <w:t xml:space="preserve"> file to open it</w:t>
+        <w:t>Double click the .sln file to open it</w:t>
       </w:r>
     </w:p>
     <w:p>
@@ -3175,19 +3108,11 @@
       <w:r>
         <w:t xml:space="preserve">Click </w:t>
       </w:r>
-      <w:proofErr w:type="spellStart"/>
       <w:r>
         <w:rPr>
           <w:b/>
         </w:rPr>
-        <w:t>Git</w:t>
-      </w:r>
-      <w:proofErr w:type="spellEnd"/>
-      <w:r>
-        <w:rPr>
-          <w:b/>
-        </w:rPr>
-        <w:t xml:space="preserve"> Settings</w:t>
+        <w:t>Git Settings</w:t>
       </w:r>
     </w:p>
     <w:p>
@@ -4312,15 +4237,7 @@
         </w:r>
       </w:hyperlink>
       <w:r>
-        <w:t xml:space="preserve"> – include</w:t>
-      </w:r>
-      <w:r>
-        <w:t>s</w:t>
-      </w:r>
-      <w:bookmarkStart w:id="0" w:name="_GoBack"/>
-      <w:bookmarkEnd w:id="0"/>
-      <w:r>
-        <w:t xml:space="preserve"> examples, tutorials and video guides. </w:t>
+        <w:t xml:space="preserve"> – includes examples, tutorials and video guides. </w:t>
       </w:r>
     </w:p>
     <w:p>
@@ -4340,21 +4257,30 @@
         </w:r>
       </w:hyperlink>
       <w:r>
-        <w:t xml:space="preserve"> – working with </w:t>
-      </w:r>
-      <w:proofErr w:type="spellStart"/>
-      <w:r>
-        <w:t>Git</w:t>
-      </w:r>
-      <w:proofErr w:type="spellEnd"/>
-      <w:r>
-        <w:t xml:space="preserve"> in Visual Studio 2013.</w:t>
-      </w:r>
+        <w:t xml:space="preserve"> – working with Git in Visual Studio 2013.</w:t>
+      </w:r>
+    </w:p>
+    <w:p>
+      <w:pPr>
+        <w:pStyle w:val="ListParagraph"/>
+        <w:numPr>
+          <w:ilvl w:val="0"/>
+          <w:numId w:val="11"/>
+        </w:numPr>
+      </w:pPr>
+      <w:hyperlink r:id="rId42" w:history="1">
+        <w:r>
+          <w:rPr>
+            <w:rStyle w:val="Hyperlink"/>
+          </w:rPr>
+          <w:t>Visual Studio 2012 Git update</w:t>
+        </w:r>
+      </w:hyperlink>
     </w:p>
     <w:sectPr>
-      <w:headerReference w:type="default" r:id="rId42"/>
-      <w:footerReference w:type="default" r:id="rId43"/>
-      <w:footerReference w:type="first" r:id="rId44"/>
+      <w:headerReference w:type="default" r:id="rId43"/>
+      <w:footerReference w:type="default" r:id="rId44"/>
+      <w:footerReference w:type="first" r:id="rId45"/>
       <w:pgSz w:w="12240" w:h="15840"/>
       <w:pgMar w:top="1440" w:right="450" w:bottom="1440" w:left="1260" w:header="720" w:footer="720" w:gutter="0"/>
       <w:cols w:space="720"/>
@@ -6634,7 +6560,7 @@
   <a:extraClrSchemeLst/>
   <a:extLst>
     <a:ext uri="{05A4C25C-085E-4340-85A3-A5531E510DB2}">
-      <thm15:themeFamily xmlns="" xmlns:thm15="http://schemas.microsoft.com/office/thememl/2012/main" name="Office Theme" id="{62F939B6-93AF-4DB8-9C6B-D6C7DFDC589F}" vid="{4A3C46E8-61CC-4603-A589-7422A47A8E4A}"/>
+      <thm15:themeFamily xmlns:thm15="http://schemas.microsoft.com/office/thememl/2012/main" xmlns="" name="Office Theme" id="{62F939B6-93AF-4DB8-9C6B-D6C7DFDC589F}" vid="{4A3C46E8-61CC-4603-A589-7422A47A8E4A}"/>
     </a:ext>
   </a:extLst>
 </a:theme>
@@ -6645,7 +6571,7 @@
 </file>
 
 <file path=customXml/itemProps1.xml><?xml version="1.0" encoding="utf-8"?>
-<ds:datastoreItem xmlns:ds="http://schemas.openxmlformats.org/officeDocument/2006/customXml" ds:itemID="{6B4059EE-B1F5-4F28-AB24-63F52BAC6B25}">
+<ds:datastoreItem xmlns:ds="http://schemas.openxmlformats.org/officeDocument/2006/customXml" ds:itemID="{24A71258-5D47-45F6-90E6-5450FBB88E76}">
   <ds:schemaRefs>
     <ds:schemaRef ds:uri="http://schemas.openxmlformats.org/officeDocument/2006/bibliography"/>
   </ds:schemaRefs>
